--- a/doc/Bug_work.docx
+++ b/doc/Bug_work.docx
@@ -10,8 +10,6 @@
           <w:numId w:val="1"/>
         </w:numPr>
       </w:pPr>
-      <w:bookmarkStart w:id="0" w:name="_GoBack"/>
-      <w:bookmarkEnd w:id="0"/>
       <w:r>
         <w:t>In the header, Change category to Products. Change Design Studio to Design Online</w:t>
       </w:r>
@@ -98,7 +96,6 @@
       <w:r>
         <w:rPr>
           <w:noProof/>
-          <w:lang w:eastAsia="ko-KR"/>
         </w:rPr>
         <w:drawing>
           <wp:inline distT="0" distB="0" distL="0" distR="0" wp14:anchorId="45872459" wp14:editId="6C8A5122">
@@ -184,7 +181,15 @@
         </w:numPr>
       </w:pPr>
       <w:r>
-        <w:t>Clipart date base… (if not I will try to find a company that has it.</w:t>
+        <w:t>Clipart date base… (</w:t>
+      </w:r>
+      <w:proofErr w:type="gramStart"/>
+      <w:r>
+        <w:t>if</w:t>
+      </w:r>
+      <w:proofErr w:type="gramEnd"/>
+      <w:r>
+        <w:t xml:space="preserve"> not I will try to find a company that has it.</w:t>
       </w:r>
     </w:p>
     <w:p>
@@ -201,7 +206,6 @@
       <w:r>
         <w:rPr>
           <w:noProof/>
-          <w:lang w:eastAsia="ko-KR"/>
         </w:rPr>
         <w:drawing>
           <wp:inline distT="0" distB="0" distL="0" distR="0">
@@ -263,7 +267,17 @@
       </w:pPr>
       <w:r>
         <w:lastRenderedPageBreak/>
-        <w:t>Removing white background in upload does not work. If a user adds a image and it has background color.  Click that button should remove the background color…</w:t>
+        <w:t xml:space="preserve">Removing white background in upload does not work. If a user adds </w:t>
+      </w:r>
+      <w:proofErr w:type="spellStart"/>
+      <w:proofErr w:type="gramStart"/>
+      <w:r>
+        <w:t>a</w:t>
+      </w:r>
+      <w:proofErr w:type="spellEnd"/>
+      <w:proofErr w:type="gramEnd"/>
+      <w:r>
+        <w:t xml:space="preserve"> image and it has background color.  Click that button should remove the background color…</w:t>
       </w:r>
     </w:p>
     <w:p>
@@ -280,7 +294,6 @@
       <w:r>
         <w:rPr>
           <w:noProof/>
-          <w:lang w:eastAsia="ko-KR"/>
         </w:rPr>
         <w:drawing>
           <wp:inline distT="0" distB="0" distL="0" distR="0">
@@ -340,8 +353,13 @@
           <w:numId w:val="1"/>
         </w:numPr>
       </w:pPr>
-      <w:r>
-        <w:t xml:space="preserve">when buying, have option button </w:t>
+      <w:proofErr w:type="gramStart"/>
+      <w:r>
+        <w:t>when</w:t>
+      </w:r>
+      <w:proofErr w:type="gramEnd"/>
+      <w:r>
+        <w:t xml:space="preserve"> buying, have option button </w:t>
       </w:r>
       <w:r>
         <w:t xml:space="preserve">for customer to SAVE Or  SHARE under BUY NOW. </w:t>
@@ -352,7 +370,6 @@
       <w:r>
         <w:rPr>
           <w:noProof/>
-          <w:lang w:eastAsia="ko-KR"/>
         </w:rPr>
         <w:drawing>
           <wp:inline distT="0" distB="0" distL="0" distR="0">
@@ -412,8 +429,13 @@
           <w:numId w:val="1"/>
         </w:numPr>
       </w:pPr>
-      <w:r>
-        <w:t xml:space="preserve">when checking out above the total cost, I want it to say the UNIT cost per shirt. Above that I want it to say the TOTAL amount of shirts they are ordering. Also, Standard Shipping Free (2 weeks) with live date, and rush </w:t>
+      <w:proofErr w:type="gramStart"/>
+      <w:r>
+        <w:t>when</w:t>
+      </w:r>
+      <w:proofErr w:type="gramEnd"/>
+      <w:r>
+        <w:t xml:space="preserve"> checking out above the total cost, I want it to say the UNIT cost per shirt. Above that I want it to say the TOTAL amount of shirts they are ordering. Also, Standard Shipping Free (2 weeks) with live date, and rush </w:t>
       </w:r>
       <w:r>
         <w:lastRenderedPageBreak/>
@@ -422,7 +444,6 @@
       <w:r>
         <w:rPr>
           <w:noProof/>
-          <w:lang w:eastAsia="ko-KR"/>
         </w:rPr>
         <w:drawing>
           <wp:inline distT="0" distB="0" distL="0" distR="0">
@@ -478,7 +499,6 @@
       <w:r>
         <w:rPr>
           <w:noProof/>
-          <w:lang w:eastAsia="ko-KR"/>
         </w:rPr>
         <w:drawing>
           <wp:inline distT="0" distB="0" distL="0" distR="0">
@@ -581,12 +601,1226 @@
       </w:r>
     </w:p>
     <w:p>
+      <w:r>
+        <w:br w:type="page"/>
+      </w:r>
+    </w:p>
+    <w:p>
       <w:pPr>
         <w:pStyle w:val="ListParagraph"/>
-        <w:numPr>
-          <w:ilvl w:val="0"/>
-          <w:numId w:val="2"/>
-        </w:numPr>
+        <w:ind w:left="0"/>
+        <w:rPr>
+          <w:b/>
+        </w:rPr>
+      </w:pPr>
+      <w:r>
+        <w:rPr>
+          <w:b/>
+        </w:rPr>
+        <w:lastRenderedPageBreak/>
+        <w:t>Estimate time</w:t>
+      </w:r>
+    </w:p>
+    <w:p>
+      <w:pPr>
+        <w:pStyle w:val="ListParagraph"/>
+        <w:ind w:left="0"/>
+        <w:rPr>
+          <w:b/>
+        </w:rPr>
+      </w:pPr>
+    </w:p>
+    <w:tbl>
+      <w:tblPr>
+        <w:tblStyle w:val="TableGrid"/>
+        <w:tblW w:w="10080" w:type="dxa"/>
+        <w:tblInd w:w="-635" w:type="dxa"/>
+        <w:tblLook w:val="04A0" w:firstRow="1" w:lastRow="0" w:firstColumn="1" w:lastColumn="0" w:noHBand="0" w:noVBand="1"/>
+      </w:tblPr>
+      <w:tblGrid>
+        <w:gridCol w:w="805"/>
+        <w:gridCol w:w="5045"/>
+        <w:gridCol w:w="1350"/>
+        <w:gridCol w:w="2880"/>
+      </w:tblGrid>
+      <w:tr>
+        <w:trPr>
+          <w:trHeight w:val="521"/>
+        </w:trPr>
+        <w:tc>
+          <w:tcPr>
+            <w:tcW w:w="805" w:type="dxa"/>
+            <w:vAlign w:val="center"/>
+          </w:tcPr>
+          <w:p>
+            <w:pPr>
+              <w:pStyle w:val="ListParagraph"/>
+              <w:ind w:left="0"/>
+              <w:rPr>
+                <w:b/>
+              </w:rPr>
+            </w:pPr>
+            <w:r>
+              <w:rPr>
+                <w:b/>
+              </w:rPr>
+              <w:t>NO.</w:t>
+            </w:r>
+          </w:p>
+        </w:tc>
+        <w:tc>
+          <w:tcPr>
+            <w:tcW w:w="5045" w:type="dxa"/>
+            <w:vAlign w:val="center"/>
+          </w:tcPr>
+          <w:p>
+            <w:pPr>
+              <w:pStyle w:val="ListParagraph"/>
+              <w:ind w:left="0"/>
+              <w:rPr>
+                <w:b/>
+              </w:rPr>
+            </w:pPr>
+            <w:r>
+              <w:rPr>
+                <w:b/>
+              </w:rPr>
+              <w:t>Detail</w:t>
+            </w:r>
+          </w:p>
+        </w:tc>
+        <w:tc>
+          <w:tcPr>
+            <w:tcW w:w="1350" w:type="dxa"/>
+            <w:vAlign w:val="center"/>
+          </w:tcPr>
+          <w:p>
+            <w:pPr>
+              <w:pStyle w:val="ListParagraph"/>
+              <w:ind w:left="0"/>
+              <w:rPr>
+                <w:b/>
+              </w:rPr>
+            </w:pPr>
+            <w:r>
+              <w:rPr>
+                <w:b/>
+              </w:rPr>
+              <w:t>Time</w:t>
+            </w:r>
+            <w:r>
+              <w:rPr>
+                <w:b/>
+              </w:rPr>
+              <w:t xml:space="preserve"> </w:t>
+            </w:r>
+            <w:r>
+              <w:rPr>
+                <w:b/>
+              </w:rPr>
+              <w:t>(h)</w:t>
+            </w:r>
+          </w:p>
+        </w:tc>
+        <w:tc>
+          <w:tcPr>
+            <w:tcW w:w="2880" w:type="dxa"/>
+            <w:vAlign w:val="center"/>
+          </w:tcPr>
+          <w:p>
+            <w:pPr>
+              <w:pStyle w:val="ListParagraph"/>
+              <w:ind w:left="0"/>
+              <w:rPr>
+                <w:b/>
+              </w:rPr>
+            </w:pPr>
+            <w:r>
+              <w:rPr>
+                <w:b/>
+              </w:rPr>
+              <w:t>Note</w:t>
+            </w:r>
+          </w:p>
+        </w:tc>
+      </w:tr>
+      <w:tr>
+        <w:tc>
+          <w:tcPr>
+            <w:tcW w:w="805" w:type="dxa"/>
+          </w:tcPr>
+          <w:p>
+            <w:pPr>
+              <w:pStyle w:val="ListParagraph"/>
+              <w:ind w:left="0"/>
+            </w:pPr>
+            <w:r>
+              <w:t>1</w:t>
+            </w:r>
+          </w:p>
+        </w:tc>
+        <w:tc>
+          <w:tcPr>
+            <w:tcW w:w="5045" w:type="dxa"/>
+          </w:tcPr>
+          <w:p>
+            <w:pPr>
+              <w:pStyle w:val="ListParagraph"/>
+              <w:ind w:left="77"/>
+            </w:pPr>
+            <w:r>
+              <w:t>- Change category to Products.</w:t>
+            </w:r>
+          </w:p>
+          <w:p>
+            <w:pPr>
+              <w:pStyle w:val="ListParagraph"/>
+              <w:ind w:left="77"/>
+            </w:pPr>
+            <w:r>
+              <w:t xml:space="preserve">- </w:t>
+            </w:r>
+            <w:r>
+              <w:t xml:space="preserve">Change Design Studio to Design Online. </w:t>
+            </w:r>
+          </w:p>
+          <w:p>
+            <w:pPr>
+              <w:pStyle w:val="ListParagraph"/>
+              <w:ind w:left="77"/>
+            </w:pPr>
+            <w:r>
+              <w:t xml:space="preserve">- </w:t>
+            </w:r>
+            <w:r>
+              <w:t xml:space="preserve">Remove Blog. </w:t>
+            </w:r>
+          </w:p>
+        </w:tc>
+        <w:tc>
+          <w:tcPr>
+            <w:tcW w:w="1350" w:type="dxa"/>
+          </w:tcPr>
+          <w:p>
+            <w:pPr>
+              <w:pStyle w:val="ListParagraph"/>
+              <w:ind w:left="0"/>
+              <w:jc w:val="center"/>
+            </w:pPr>
+            <w:r>
+              <w:t>2</w:t>
+            </w:r>
+          </w:p>
+        </w:tc>
+        <w:tc>
+          <w:tcPr>
+            <w:tcW w:w="2880" w:type="dxa"/>
+          </w:tcPr>
+          <w:p>
+            <w:pPr>
+              <w:pStyle w:val="ListParagraph"/>
+              <w:ind w:left="0"/>
+            </w:pPr>
+          </w:p>
+        </w:tc>
+      </w:tr>
+      <w:tr>
+        <w:trPr>
+          <w:trHeight w:val="386"/>
+        </w:trPr>
+        <w:tc>
+          <w:tcPr>
+            <w:tcW w:w="805" w:type="dxa"/>
+            <w:vAlign w:val="center"/>
+          </w:tcPr>
+          <w:p>
+            <w:pPr>
+              <w:pStyle w:val="ListParagraph"/>
+              <w:ind w:left="0"/>
+            </w:pPr>
+            <w:r>
+              <w:t>2</w:t>
+            </w:r>
+          </w:p>
+        </w:tc>
+        <w:tc>
+          <w:tcPr>
+            <w:tcW w:w="5045" w:type="dxa"/>
+            <w:vAlign w:val="center"/>
+          </w:tcPr>
+          <w:p>
+            <w:pPr>
+              <w:pStyle w:val="ListParagraph"/>
+              <w:ind w:left="0"/>
+            </w:pPr>
+            <w:r>
+              <w:t>- Add 4 bloc shipping date u</w:t>
+            </w:r>
+            <w:r>
+              <w:t>nder the Slider</w:t>
+            </w:r>
+          </w:p>
+        </w:tc>
+        <w:tc>
+          <w:tcPr>
+            <w:tcW w:w="1350" w:type="dxa"/>
+            <w:vAlign w:val="center"/>
+          </w:tcPr>
+          <w:p>
+            <w:pPr>
+              <w:pStyle w:val="ListParagraph"/>
+              <w:ind w:left="0"/>
+              <w:jc w:val="center"/>
+            </w:pPr>
+            <w:r>
+              <w:t>8</w:t>
+            </w:r>
+          </w:p>
+        </w:tc>
+        <w:tc>
+          <w:tcPr>
+            <w:tcW w:w="2880" w:type="dxa"/>
+            <w:vAlign w:val="center"/>
+          </w:tcPr>
+          <w:p>
+            <w:pPr>
+              <w:pStyle w:val="ListParagraph"/>
+              <w:ind w:left="0"/>
+            </w:pPr>
+          </w:p>
+        </w:tc>
+      </w:tr>
+      <w:tr>
+        <w:trPr>
+          <w:trHeight w:val="368"/>
+        </w:trPr>
+        <w:tc>
+          <w:tcPr>
+            <w:tcW w:w="805" w:type="dxa"/>
+            <w:vAlign w:val="center"/>
+          </w:tcPr>
+          <w:p>
+            <w:pPr>
+              <w:pStyle w:val="ListParagraph"/>
+              <w:ind w:left="0"/>
+            </w:pPr>
+            <w:r>
+              <w:t>3</w:t>
+            </w:r>
+          </w:p>
+        </w:tc>
+        <w:tc>
+          <w:tcPr>
+            <w:tcW w:w="5045" w:type="dxa"/>
+            <w:vAlign w:val="center"/>
+          </w:tcPr>
+          <w:p>
+            <w:pPr>
+              <w:pStyle w:val="ListParagraph"/>
+              <w:ind w:left="0"/>
+            </w:pPr>
+            <w:r>
+              <w:t>- Edit link in slider</w:t>
+            </w:r>
+          </w:p>
+        </w:tc>
+        <w:tc>
+          <w:tcPr>
+            <w:tcW w:w="1350" w:type="dxa"/>
+            <w:vAlign w:val="center"/>
+          </w:tcPr>
+          <w:p>
+            <w:pPr>
+              <w:pStyle w:val="ListParagraph"/>
+              <w:ind w:left="0"/>
+              <w:jc w:val="center"/>
+            </w:pPr>
+            <w:r>
+              <w:t>2</w:t>
+            </w:r>
+          </w:p>
+        </w:tc>
+        <w:tc>
+          <w:tcPr>
+            <w:tcW w:w="2880" w:type="dxa"/>
+            <w:vAlign w:val="center"/>
+          </w:tcPr>
+          <w:p>
+            <w:pPr>
+              <w:pStyle w:val="ListParagraph"/>
+              <w:ind w:left="0"/>
+            </w:pPr>
+          </w:p>
+        </w:tc>
+      </w:tr>
+      <w:tr>
+        <w:tc>
+          <w:tcPr>
+            <w:tcW w:w="805" w:type="dxa"/>
+            <w:vAlign w:val="center"/>
+          </w:tcPr>
+          <w:p>
+            <w:pPr>
+              <w:pStyle w:val="ListParagraph"/>
+              <w:ind w:left="0"/>
+            </w:pPr>
+            <w:r>
+              <w:t>4</w:t>
+            </w:r>
+          </w:p>
+        </w:tc>
+        <w:tc>
+          <w:tcPr>
+            <w:tcW w:w="5045" w:type="dxa"/>
+            <w:vAlign w:val="center"/>
+          </w:tcPr>
+          <w:p>
+            <w:pPr>
+              <w:pStyle w:val="ListParagraph"/>
+              <w:ind w:left="0"/>
+            </w:pPr>
+            <w:r>
+              <w:t xml:space="preserve">- </w:t>
+            </w:r>
+            <w:r>
+              <w:t>Able to add PDF, AI, OR EPS FILES on design studio.</w:t>
+            </w:r>
+          </w:p>
+        </w:tc>
+        <w:tc>
+          <w:tcPr>
+            <w:tcW w:w="1350" w:type="dxa"/>
+            <w:vAlign w:val="center"/>
+          </w:tcPr>
+          <w:p>
+            <w:pPr>
+              <w:pStyle w:val="ListParagraph"/>
+              <w:ind w:left="0"/>
+              <w:jc w:val="center"/>
+            </w:pPr>
+            <w:r>
+              <w:t>30</w:t>
+            </w:r>
+          </w:p>
+        </w:tc>
+        <w:tc>
+          <w:tcPr>
+            <w:tcW w:w="2880" w:type="dxa"/>
+            <w:vAlign w:val="center"/>
+          </w:tcPr>
+          <w:p>
+            <w:pPr>
+              <w:pStyle w:val="ListParagraph"/>
+              <w:ind w:left="0"/>
+            </w:pPr>
+            <w:r>
+              <w:t>This function need time to research and implement</w:t>
+            </w:r>
+          </w:p>
+        </w:tc>
+      </w:tr>
+      <w:tr>
+        <w:trPr>
+          <w:trHeight w:val="386"/>
+        </w:trPr>
+        <w:tc>
+          <w:tcPr>
+            <w:tcW w:w="805" w:type="dxa"/>
+            <w:vAlign w:val="center"/>
+          </w:tcPr>
+          <w:p>
+            <w:pPr>
+              <w:pStyle w:val="ListParagraph"/>
+              <w:ind w:left="0"/>
+            </w:pPr>
+            <w:r>
+              <w:t>5</w:t>
+            </w:r>
+          </w:p>
+        </w:tc>
+        <w:tc>
+          <w:tcPr>
+            <w:tcW w:w="5045" w:type="dxa"/>
+            <w:vAlign w:val="center"/>
+          </w:tcPr>
+          <w:p>
+            <w:pPr>
+              <w:pStyle w:val="ListParagraph"/>
+              <w:ind w:left="0"/>
+            </w:pPr>
+            <w:r>
+              <w:t>- Clip art base</w:t>
+            </w:r>
+          </w:p>
+        </w:tc>
+        <w:tc>
+          <w:tcPr>
+            <w:tcW w:w="1350" w:type="dxa"/>
+            <w:vAlign w:val="center"/>
+          </w:tcPr>
+          <w:p>
+            <w:pPr>
+              <w:pStyle w:val="ListParagraph"/>
+              <w:ind w:left="0"/>
+              <w:jc w:val="center"/>
+            </w:pPr>
+            <w:r>
+              <w:t>0</w:t>
+            </w:r>
+          </w:p>
+        </w:tc>
+        <w:tc>
+          <w:tcPr>
+            <w:tcW w:w="2880" w:type="dxa"/>
+            <w:vAlign w:val="center"/>
+          </w:tcPr>
+          <w:p>
+            <w:pPr>
+              <w:pStyle w:val="ListParagraph"/>
+              <w:ind w:left="0"/>
+            </w:pPr>
+          </w:p>
+        </w:tc>
+      </w:tr>
+      <w:tr>
+        <w:trPr>
+          <w:trHeight w:val="431"/>
+        </w:trPr>
+        <w:tc>
+          <w:tcPr>
+            <w:tcW w:w="805" w:type="dxa"/>
+            <w:vAlign w:val="center"/>
+          </w:tcPr>
+          <w:p>
+            <w:pPr>
+              <w:pStyle w:val="ListParagraph"/>
+              <w:ind w:left="0"/>
+            </w:pPr>
+            <w:r>
+              <w:t>6</w:t>
+            </w:r>
+          </w:p>
+        </w:tc>
+        <w:tc>
+          <w:tcPr>
+            <w:tcW w:w="5045" w:type="dxa"/>
+            <w:vAlign w:val="center"/>
+          </w:tcPr>
+          <w:p>
+            <w:pPr>
+              <w:pStyle w:val="ListParagraph"/>
+              <w:ind w:left="0"/>
+            </w:pPr>
+            <w:r>
+              <w:t>- Relocated name and number</w:t>
+            </w:r>
+          </w:p>
+        </w:tc>
+        <w:tc>
+          <w:tcPr>
+            <w:tcW w:w="1350" w:type="dxa"/>
+            <w:vAlign w:val="center"/>
+          </w:tcPr>
+          <w:p>
+            <w:pPr>
+              <w:pStyle w:val="ListParagraph"/>
+              <w:ind w:left="0"/>
+              <w:jc w:val="center"/>
+            </w:pPr>
+            <w:r>
+              <w:t>10</w:t>
+            </w:r>
+          </w:p>
+        </w:tc>
+        <w:tc>
+          <w:tcPr>
+            <w:tcW w:w="2880" w:type="dxa"/>
+            <w:vAlign w:val="center"/>
+          </w:tcPr>
+          <w:p>
+            <w:pPr>
+              <w:pStyle w:val="ListParagraph"/>
+              <w:ind w:left="0"/>
+            </w:pPr>
+          </w:p>
+        </w:tc>
+      </w:tr>
+      <w:tr>
+        <w:trPr>
+          <w:trHeight w:val="440"/>
+        </w:trPr>
+        <w:tc>
+          <w:tcPr>
+            <w:tcW w:w="805" w:type="dxa"/>
+            <w:vAlign w:val="center"/>
+          </w:tcPr>
+          <w:p>
+            <w:pPr>
+              <w:pStyle w:val="ListParagraph"/>
+              <w:ind w:left="0"/>
+            </w:pPr>
+            <w:r>
+              <w:t>7</w:t>
+            </w:r>
+          </w:p>
+        </w:tc>
+        <w:tc>
+          <w:tcPr>
+            <w:tcW w:w="5045" w:type="dxa"/>
+            <w:vAlign w:val="center"/>
+          </w:tcPr>
+          <w:p>
+            <w:pPr>
+              <w:pStyle w:val="ListParagraph"/>
+              <w:ind w:left="0"/>
+            </w:pPr>
+            <w:r>
+              <w:t xml:space="preserve">- </w:t>
+            </w:r>
+            <w:r>
+              <w:t>Removing white background in upload</w:t>
+            </w:r>
+          </w:p>
+        </w:tc>
+        <w:tc>
+          <w:tcPr>
+            <w:tcW w:w="1350" w:type="dxa"/>
+            <w:vAlign w:val="center"/>
+          </w:tcPr>
+          <w:p>
+            <w:pPr>
+              <w:pStyle w:val="ListParagraph"/>
+              <w:ind w:left="0"/>
+              <w:jc w:val="center"/>
+            </w:pPr>
+            <w:r>
+              <w:t>0</w:t>
+            </w:r>
+          </w:p>
+        </w:tc>
+        <w:tc>
+          <w:tcPr>
+            <w:tcW w:w="2880" w:type="dxa"/>
+            <w:vAlign w:val="center"/>
+          </w:tcPr>
+          <w:p>
+            <w:pPr>
+              <w:pStyle w:val="ListParagraph"/>
+              <w:ind w:left="0"/>
+            </w:pPr>
+            <w:r>
+              <w:t>Design bug</w:t>
+            </w:r>
+          </w:p>
+        </w:tc>
+      </w:tr>
+      <w:tr>
+        <w:tc>
+          <w:tcPr>
+            <w:tcW w:w="805" w:type="dxa"/>
+            <w:vAlign w:val="center"/>
+          </w:tcPr>
+          <w:p>
+            <w:pPr>
+              <w:pStyle w:val="ListParagraph"/>
+              <w:ind w:left="0"/>
+            </w:pPr>
+            <w:r>
+              <w:t>8</w:t>
+            </w:r>
+          </w:p>
+        </w:tc>
+        <w:tc>
+          <w:tcPr>
+            <w:tcW w:w="5045" w:type="dxa"/>
+            <w:vAlign w:val="center"/>
+          </w:tcPr>
+          <w:p>
+            <w:pPr>
+              <w:pStyle w:val="ListParagraph"/>
+              <w:ind w:left="0"/>
+            </w:pPr>
+            <w:r>
+              <w:t xml:space="preserve">- </w:t>
+            </w:r>
+            <w:r>
+              <w:t>Add order description in artwork and proof page</w:t>
+            </w:r>
+          </w:p>
+        </w:tc>
+        <w:tc>
+          <w:tcPr>
+            <w:tcW w:w="1350" w:type="dxa"/>
+            <w:vAlign w:val="center"/>
+          </w:tcPr>
+          <w:p>
+            <w:pPr>
+              <w:pStyle w:val="ListParagraph"/>
+              <w:ind w:left="0"/>
+              <w:jc w:val="center"/>
+            </w:pPr>
+            <w:r>
+              <w:t>8</w:t>
+            </w:r>
+          </w:p>
+        </w:tc>
+        <w:tc>
+          <w:tcPr>
+            <w:tcW w:w="2880" w:type="dxa"/>
+            <w:vAlign w:val="center"/>
+          </w:tcPr>
+          <w:p>
+            <w:pPr>
+              <w:pStyle w:val="ListParagraph"/>
+              <w:ind w:left="0"/>
+            </w:pPr>
+          </w:p>
+        </w:tc>
+      </w:tr>
+      <w:tr>
+        <w:trPr>
+          <w:trHeight w:val="404"/>
+        </w:trPr>
+        <w:tc>
+          <w:tcPr>
+            <w:tcW w:w="805" w:type="dxa"/>
+            <w:vAlign w:val="center"/>
+          </w:tcPr>
+          <w:p>
+            <w:pPr>
+              <w:pStyle w:val="ListParagraph"/>
+              <w:ind w:left="0"/>
+            </w:pPr>
+            <w:r>
+              <w:t>9</w:t>
+            </w:r>
+          </w:p>
+        </w:tc>
+        <w:tc>
+          <w:tcPr>
+            <w:tcW w:w="5045" w:type="dxa"/>
+            <w:vAlign w:val="center"/>
+          </w:tcPr>
+          <w:p>
+            <w:pPr>
+              <w:pStyle w:val="ListParagraph"/>
+              <w:ind w:left="0"/>
+            </w:pPr>
+            <w:r>
+              <w:t xml:space="preserve">- Redisplay </w:t>
+            </w:r>
+            <w:r>
+              <w:t xml:space="preserve">SAVE </w:t>
+            </w:r>
+            <w:r>
+              <w:t>o</w:t>
+            </w:r>
+            <w:r>
+              <w:t>r  SHARE under BUY NOW</w:t>
+            </w:r>
+          </w:p>
+        </w:tc>
+        <w:tc>
+          <w:tcPr>
+            <w:tcW w:w="1350" w:type="dxa"/>
+            <w:vAlign w:val="center"/>
+          </w:tcPr>
+          <w:p>
+            <w:pPr>
+              <w:pStyle w:val="ListParagraph"/>
+              <w:ind w:left="0"/>
+              <w:jc w:val="center"/>
+            </w:pPr>
+            <w:r>
+              <w:t>0</w:t>
+            </w:r>
+          </w:p>
+        </w:tc>
+        <w:tc>
+          <w:tcPr>
+            <w:tcW w:w="2880" w:type="dxa"/>
+            <w:vAlign w:val="center"/>
+          </w:tcPr>
+          <w:p>
+            <w:pPr>
+              <w:pStyle w:val="ListParagraph"/>
+              <w:ind w:left="0"/>
+            </w:pPr>
+            <w:r>
+              <w:t>Design bug</w:t>
+            </w:r>
+          </w:p>
+        </w:tc>
+      </w:tr>
+      <w:tr>
+        <w:trPr>
+          <w:trHeight w:val="449"/>
+        </w:trPr>
+        <w:tc>
+          <w:tcPr>
+            <w:tcW w:w="805" w:type="dxa"/>
+            <w:vAlign w:val="center"/>
+          </w:tcPr>
+          <w:p>
+            <w:pPr>
+              <w:pStyle w:val="ListParagraph"/>
+              <w:ind w:left="0"/>
+            </w:pPr>
+            <w:r>
+              <w:t>10</w:t>
+            </w:r>
+          </w:p>
+        </w:tc>
+        <w:tc>
+          <w:tcPr>
+            <w:tcW w:w="5045" w:type="dxa"/>
+            <w:vAlign w:val="center"/>
+          </w:tcPr>
+          <w:p>
+            <w:pPr>
+              <w:pStyle w:val="ListParagraph"/>
+              <w:ind w:left="0"/>
+            </w:pPr>
+            <w:r>
+              <w:t xml:space="preserve">- </w:t>
+            </w:r>
+            <w:r>
+              <w:t>UNIT cost per shirt</w:t>
+            </w:r>
+          </w:p>
+        </w:tc>
+        <w:tc>
+          <w:tcPr>
+            <w:tcW w:w="1350" w:type="dxa"/>
+            <w:vAlign w:val="center"/>
+          </w:tcPr>
+          <w:p>
+            <w:pPr>
+              <w:pStyle w:val="ListParagraph"/>
+              <w:ind w:left="0"/>
+              <w:jc w:val="center"/>
+            </w:pPr>
+            <w:r>
+              <w:t>1</w:t>
+            </w:r>
+          </w:p>
+        </w:tc>
+        <w:tc>
+          <w:tcPr>
+            <w:tcW w:w="2880" w:type="dxa"/>
+            <w:vAlign w:val="center"/>
+          </w:tcPr>
+          <w:p>
+            <w:pPr>
+              <w:pStyle w:val="ListParagraph"/>
+              <w:ind w:left="0"/>
+            </w:pPr>
+          </w:p>
+        </w:tc>
+      </w:tr>
+      <w:tr>
+        <w:tc>
+          <w:tcPr>
+            <w:tcW w:w="805" w:type="dxa"/>
+            <w:vAlign w:val="center"/>
+          </w:tcPr>
+          <w:p>
+            <w:pPr>
+              <w:pStyle w:val="ListParagraph"/>
+              <w:ind w:left="0"/>
+            </w:pPr>
+          </w:p>
+        </w:tc>
+        <w:tc>
+          <w:tcPr>
+            <w:tcW w:w="5045" w:type="dxa"/>
+            <w:vAlign w:val="center"/>
+          </w:tcPr>
+          <w:p>
+            <w:pPr>
+              <w:pStyle w:val="ListParagraph"/>
+              <w:ind w:left="0"/>
+            </w:pPr>
+            <w:r>
+              <w:t xml:space="preserve">- Add </w:t>
+            </w:r>
+            <w:r>
+              <w:t>Standard Shipping Free (2 weeks) with live date, and rush date.</w:t>
+            </w:r>
+          </w:p>
+        </w:tc>
+        <w:tc>
+          <w:tcPr>
+            <w:tcW w:w="1350" w:type="dxa"/>
+            <w:vAlign w:val="center"/>
+          </w:tcPr>
+          <w:p>
+            <w:pPr>
+              <w:pStyle w:val="ListParagraph"/>
+              <w:ind w:left="0"/>
+              <w:jc w:val="center"/>
+            </w:pPr>
+            <w:r>
+              <w:t>4</w:t>
+            </w:r>
+          </w:p>
+        </w:tc>
+        <w:tc>
+          <w:tcPr>
+            <w:tcW w:w="2880" w:type="dxa"/>
+            <w:vAlign w:val="center"/>
+          </w:tcPr>
+          <w:p>
+            <w:pPr>
+              <w:pStyle w:val="ListParagraph"/>
+              <w:ind w:left="0"/>
+            </w:pPr>
+          </w:p>
+        </w:tc>
+      </w:tr>
+      <w:tr>
+        <w:trPr>
+          <w:trHeight w:val="494"/>
+        </w:trPr>
+        <w:tc>
+          <w:tcPr>
+            <w:tcW w:w="805" w:type="dxa"/>
+            <w:vAlign w:val="center"/>
+          </w:tcPr>
+          <w:p>
+            <w:pPr>
+              <w:pStyle w:val="ListParagraph"/>
+              <w:ind w:left="0"/>
+            </w:pPr>
+            <w:r>
+              <w:t>11</w:t>
+            </w:r>
+          </w:p>
+        </w:tc>
+        <w:tc>
+          <w:tcPr>
+            <w:tcW w:w="5045" w:type="dxa"/>
+            <w:vAlign w:val="center"/>
+          </w:tcPr>
+          <w:p>
+            <w:pPr>
+              <w:pStyle w:val="ListParagraph"/>
+              <w:ind w:left="0"/>
+            </w:pPr>
+            <w:r>
+              <w:t xml:space="preserve">- </w:t>
+            </w:r>
+            <w:bookmarkStart w:id="0" w:name="_GoBack"/>
+            <w:bookmarkEnd w:id="0"/>
+            <w:r>
+              <w:t>Fix bug price when add number and name</w:t>
+            </w:r>
+          </w:p>
+        </w:tc>
+        <w:tc>
+          <w:tcPr>
+            <w:tcW w:w="1350" w:type="dxa"/>
+            <w:vAlign w:val="center"/>
+          </w:tcPr>
+          <w:p>
+            <w:pPr>
+              <w:pStyle w:val="ListParagraph"/>
+              <w:ind w:left="0"/>
+              <w:jc w:val="center"/>
+            </w:pPr>
+            <w:r>
+              <w:t>0</w:t>
+            </w:r>
+          </w:p>
+        </w:tc>
+        <w:tc>
+          <w:tcPr>
+            <w:tcW w:w="2880" w:type="dxa"/>
+            <w:vAlign w:val="center"/>
+          </w:tcPr>
+          <w:p>
+            <w:pPr>
+              <w:pStyle w:val="ListParagraph"/>
+              <w:ind w:left="0"/>
+            </w:pPr>
+            <w:r>
+              <w:t>Bug</w:t>
+            </w:r>
+          </w:p>
+        </w:tc>
+      </w:tr>
+      <w:tr>
+        <w:tc>
+          <w:tcPr>
+            <w:tcW w:w="805" w:type="dxa"/>
+            <w:vAlign w:val="center"/>
+          </w:tcPr>
+          <w:p>
+            <w:pPr>
+              <w:pStyle w:val="ListParagraph"/>
+              <w:ind w:left="0"/>
+            </w:pPr>
+            <w:r>
+              <w:t>12</w:t>
+            </w:r>
+          </w:p>
+        </w:tc>
+        <w:tc>
+          <w:tcPr>
+            <w:tcW w:w="5045" w:type="dxa"/>
+            <w:vAlign w:val="center"/>
+          </w:tcPr>
+          <w:p>
+            <w:pPr>
+              <w:pStyle w:val="ListParagraph"/>
+              <w:ind w:left="0"/>
+            </w:pPr>
+            <w:r>
+              <w:t>- Add callback function tracking user paid for order or not.</w:t>
+            </w:r>
+          </w:p>
+        </w:tc>
+        <w:tc>
+          <w:tcPr>
+            <w:tcW w:w="1350" w:type="dxa"/>
+            <w:vAlign w:val="center"/>
+          </w:tcPr>
+          <w:p>
+            <w:pPr>
+              <w:pStyle w:val="ListParagraph"/>
+              <w:ind w:left="0"/>
+              <w:jc w:val="center"/>
+            </w:pPr>
+            <w:r>
+              <w:t>15</w:t>
+            </w:r>
+          </w:p>
+        </w:tc>
+        <w:tc>
+          <w:tcPr>
+            <w:tcW w:w="2880" w:type="dxa"/>
+            <w:vAlign w:val="center"/>
+          </w:tcPr>
+          <w:p>
+            <w:pPr>
+              <w:pStyle w:val="ListParagraph"/>
+              <w:ind w:left="0"/>
+            </w:pPr>
+          </w:p>
+        </w:tc>
+      </w:tr>
+      <w:tr>
+        <w:trPr>
+          <w:trHeight w:val="404"/>
+        </w:trPr>
+        <w:tc>
+          <w:tcPr>
+            <w:tcW w:w="805" w:type="dxa"/>
+            <w:vAlign w:val="center"/>
+          </w:tcPr>
+          <w:p>
+            <w:pPr>
+              <w:pStyle w:val="ListParagraph"/>
+              <w:ind w:left="0"/>
+            </w:pPr>
+            <w:r>
+              <w:t>13</w:t>
+            </w:r>
+          </w:p>
+        </w:tc>
+        <w:tc>
+          <w:tcPr>
+            <w:tcW w:w="5045" w:type="dxa"/>
+            <w:vAlign w:val="center"/>
+          </w:tcPr>
+          <w:p>
+            <w:pPr>
+              <w:pStyle w:val="ListParagraph"/>
+              <w:ind w:left="0"/>
+            </w:pPr>
+            <w:r>
+              <w:t xml:space="preserve">- Fix search order by </w:t>
+            </w:r>
+            <w:proofErr w:type="spellStart"/>
+            <w:r>
+              <w:t>orderNo</w:t>
+            </w:r>
+            <w:proofErr w:type="spellEnd"/>
+            <w:r>
+              <w:t>, date…</w:t>
+            </w:r>
+          </w:p>
+        </w:tc>
+        <w:tc>
+          <w:tcPr>
+            <w:tcW w:w="1350" w:type="dxa"/>
+            <w:vAlign w:val="center"/>
+          </w:tcPr>
+          <w:p>
+            <w:pPr>
+              <w:pStyle w:val="ListParagraph"/>
+              <w:ind w:left="0"/>
+              <w:jc w:val="center"/>
+            </w:pPr>
+            <w:r>
+              <w:t>0</w:t>
+            </w:r>
+          </w:p>
+        </w:tc>
+        <w:tc>
+          <w:tcPr>
+            <w:tcW w:w="2880" w:type="dxa"/>
+            <w:vAlign w:val="center"/>
+          </w:tcPr>
+          <w:p>
+            <w:pPr>
+              <w:pStyle w:val="ListParagraph"/>
+              <w:ind w:left="0"/>
+            </w:pPr>
+            <w:r>
+              <w:t>Bug</w:t>
+            </w:r>
+          </w:p>
+        </w:tc>
+      </w:tr>
+      <w:tr>
+        <w:tc>
+          <w:tcPr>
+            <w:tcW w:w="805" w:type="dxa"/>
+            <w:vAlign w:val="center"/>
+          </w:tcPr>
+          <w:p>
+            <w:pPr>
+              <w:pStyle w:val="ListParagraph"/>
+              <w:ind w:left="0"/>
+            </w:pPr>
+            <w:r>
+              <w:t>14</w:t>
+            </w:r>
+          </w:p>
+        </w:tc>
+        <w:tc>
+          <w:tcPr>
+            <w:tcW w:w="5045" w:type="dxa"/>
+            <w:vAlign w:val="center"/>
+          </w:tcPr>
+          <w:p>
+            <w:pPr>
+              <w:pStyle w:val="ListParagraph"/>
+              <w:ind w:left="0"/>
+            </w:pPr>
+            <w:r>
+              <w:t xml:space="preserve">- We did not get issue when register new user and login. Please give us more information or step by step issue </w:t>
+            </w:r>
+            <w:r>
+              <w:t>occur</w:t>
+            </w:r>
+          </w:p>
+        </w:tc>
+        <w:tc>
+          <w:tcPr>
+            <w:tcW w:w="1350" w:type="dxa"/>
+            <w:vAlign w:val="center"/>
+          </w:tcPr>
+          <w:p>
+            <w:pPr>
+              <w:pStyle w:val="ListParagraph"/>
+              <w:ind w:left="0"/>
+              <w:jc w:val="center"/>
+            </w:pPr>
+            <w:r>
+              <w:t>0</w:t>
+            </w:r>
+          </w:p>
+        </w:tc>
+        <w:tc>
+          <w:tcPr>
+            <w:tcW w:w="2880" w:type="dxa"/>
+            <w:vAlign w:val="center"/>
+          </w:tcPr>
+          <w:p>
+            <w:pPr>
+              <w:pStyle w:val="ListParagraph"/>
+              <w:ind w:left="0"/>
+            </w:pPr>
+            <w:r>
+              <w:t>Bug</w:t>
+            </w:r>
+          </w:p>
+        </w:tc>
+      </w:tr>
+      <w:tr>
+        <w:trPr>
+          <w:trHeight w:val="584"/>
+        </w:trPr>
+        <w:tc>
+          <w:tcPr>
+            <w:tcW w:w="5850" w:type="dxa"/>
+            <w:gridSpan w:val="2"/>
+            <w:vAlign w:val="center"/>
+          </w:tcPr>
+          <w:p>
+            <w:pPr>
+              <w:pStyle w:val="ListParagraph"/>
+              <w:ind w:left="0"/>
+              <w:rPr>
+                <w:b/>
+              </w:rPr>
+            </w:pPr>
+            <w:r>
+              <w:rPr>
+                <w:b/>
+              </w:rPr>
+              <w:t>Total</w:t>
+            </w:r>
+          </w:p>
+        </w:tc>
+        <w:tc>
+          <w:tcPr>
+            <w:tcW w:w="1350" w:type="dxa"/>
+            <w:vAlign w:val="center"/>
+          </w:tcPr>
+          <w:p>
+            <w:pPr>
+              <w:pStyle w:val="ListParagraph"/>
+              <w:ind w:left="0"/>
+              <w:jc w:val="center"/>
+              <w:rPr>
+                <w:b/>
+              </w:rPr>
+            </w:pPr>
+            <w:r>
+              <w:rPr>
+                <w:b/>
+              </w:rPr>
+              <w:t>8</w:t>
+            </w:r>
+            <w:r>
+              <w:rPr>
+                <w:b/>
+              </w:rPr>
+              <w:t>0</w:t>
+            </w:r>
+          </w:p>
+        </w:tc>
+        <w:tc>
+          <w:tcPr>
+            <w:tcW w:w="2880" w:type="dxa"/>
+            <w:vAlign w:val="center"/>
+          </w:tcPr>
+          <w:p>
+            <w:pPr>
+              <w:pStyle w:val="ListParagraph"/>
+              <w:ind w:left="0"/>
+            </w:pPr>
+          </w:p>
+        </w:tc>
+      </w:tr>
+    </w:tbl>
+    <w:p>
+      <w:pPr>
+        <w:pStyle w:val="ListParagraph"/>
+        <w:ind w:left="0"/>
       </w:pPr>
     </w:p>
     <w:sectPr>
@@ -602,6 +1836,95 @@
 <file path=word/numbering.xml><?xml version="1.0" encoding="utf-8"?>
 <w:numbering xmlns:wpc="http://schemas.microsoft.com/office/word/2010/wordprocessingCanvas" xmlns:mc="http://schemas.openxmlformats.org/markup-compatibility/2006" xmlns:o="urn:schemas-microsoft-com:office:office" xmlns:r="http://schemas.openxmlformats.org/officeDocument/2006/relationships" xmlns:m="http://schemas.openxmlformats.org/officeDocument/2006/math" xmlns:v="urn:schemas-microsoft-com:vml" xmlns:wp14="http://schemas.microsoft.com/office/word/2010/wordprocessingDrawing" xmlns:wp="http://schemas.openxmlformats.org/drawingml/2006/wordprocessingDrawing" xmlns:w10="urn:schemas-microsoft-com:office:word" xmlns:w="http://schemas.openxmlformats.org/wordprocessingml/2006/main" xmlns:w14="http://schemas.microsoft.com/office/word/2010/wordml" xmlns:w15="http://schemas.microsoft.com/office/word/2012/wordml" xmlns:wpg="http://schemas.microsoft.com/office/word/2010/wordprocessingGroup" xmlns:wpi="http://schemas.microsoft.com/office/word/2010/wordprocessingInk" xmlns:wne="http://schemas.microsoft.com/office/word/2006/wordml" xmlns:wps="http://schemas.microsoft.com/office/word/2010/wordprocessingShape" mc:Ignorable="w14 w15 wp14">
   <w:abstractNum w:abstractNumId="0">
+    <w:nsid w:val="39FA5CAC"/>
+    <w:multiLevelType w:val="hybridMultilevel"/>
+    <w:tmpl w:val="78BA0BC0"/>
+    <w:lvl w:ilvl="0" w:tplc="04090011">
+      <w:start w:val="1"/>
+      <w:numFmt w:val="decimal"/>
+      <w:lvlText w:val="%1)"/>
+      <w:lvlJc w:val="left"/>
+      <w:pPr>
+        <w:ind w:left="720" w:hanging="360"/>
+      </w:pPr>
+      <w:rPr>
+        <w:rFonts w:hint="default"/>
+      </w:rPr>
+    </w:lvl>
+    <w:lvl w:ilvl="1" w:tplc="04090019" w:tentative="1">
+      <w:start w:val="1"/>
+      <w:numFmt w:val="lowerLetter"/>
+      <w:lvlText w:val="%2."/>
+      <w:lvlJc w:val="left"/>
+      <w:pPr>
+        <w:ind w:left="1440" w:hanging="360"/>
+      </w:pPr>
+    </w:lvl>
+    <w:lvl w:ilvl="2" w:tplc="0409001B" w:tentative="1">
+      <w:start w:val="1"/>
+      <w:numFmt w:val="lowerRoman"/>
+      <w:lvlText w:val="%3."/>
+      <w:lvlJc w:val="right"/>
+      <w:pPr>
+        <w:ind w:left="2160" w:hanging="180"/>
+      </w:pPr>
+    </w:lvl>
+    <w:lvl w:ilvl="3" w:tplc="0409000F" w:tentative="1">
+      <w:start w:val="1"/>
+      <w:numFmt w:val="decimal"/>
+      <w:lvlText w:val="%4."/>
+      <w:lvlJc w:val="left"/>
+      <w:pPr>
+        <w:ind w:left="2880" w:hanging="360"/>
+      </w:pPr>
+    </w:lvl>
+    <w:lvl w:ilvl="4" w:tplc="04090019" w:tentative="1">
+      <w:start w:val="1"/>
+      <w:numFmt w:val="lowerLetter"/>
+      <w:lvlText w:val="%5."/>
+      <w:lvlJc w:val="left"/>
+      <w:pPr>
+        <w:ind w:left="3600" w:hanging="360"/>
+      </w:pPr>
+    </w:lvl>
+    <w:lvl w:ilvl="5" w:tplc="0409001B" w:tentative="1">
+      <w:start w:val="1"/>
+      <w:numFmt w:val="lowerRoman"/>
+      <w:lvlText w:val="%6."/>
+      <w:lvlJc w:val="right"/>
+      <w:pPr>
+        <w:ind w:left="4320" w:hanging="180"/>
+      </w:pPr>
+    </w:lvl>
+    <w:lvl w:ilvl="6" w:tplc="0409000F" w:tentative="1">
+      <w:start w:val="1"/>
+      <w:numFmt w:val="decimal"/>
+      <w:lvlText w:val="%7."/>
+      <w:lvlJc w:val="left"/>
+      <w:pPr>
+        <w:ind w:left="5040" w:hanging="360"/>
+      </w:pPr>
+    </w:lvl>
+    <w:lvl w:ilvl="7" w:tplc="04090019" w:tentative="1">
+      <w:start w:val="1"/>
+      <w:numFmt w:val="lowerLetter"/>
+      <w:lvlText w:val="%8."/>
+      <w:lvlJc w:val="left"/>
+      <w:pPr>
+        <w:ind w:left="5760" w:hanging="360"/>
+      </w:pPr>
+    </w:lvl>
+    <w:lvl w:ilvl="8" w:tplc="0409001B" w:tentative="1">
+      <w:start w:val="1"/>
+      <w:numFmt w:val="lowerRoman"/>
+      <w:lvlText w:val="%9."/>
+      <w:lvlJc w:val="right"/>
+      <w:pPr>
+        <w:ind w:left="6480" w:hanging="180"/>
+      </w:pPr>
+    </w:lvl>
+  </w:abstractNum>
+  <w:abstractNum w:abstractNumId="1">
     <w:nsid w:val="45C84D82"/>
     <w:multiLevelType w:val="hybridMultilevel"/>
     <w:tmpl w:val="2B28085E"/>
@@ -714,7 +2037,7 @@
       </w:rPr>
     </w:lvl>
   </w:abstractNum>
-  <w:abstractNum w:abstractNumId="1">
+  <w:abstractNum w:abstractNumId="2">
     <w:nsid w:val="7C134B0D"/>
     <w:multiLevelType w:val="hybridMultilevel"/>
     <w:tmpl w:val="78BA0BC0"/>
@@ -804,9 +2127,12 @@
     </w:lvl>
   </w:abstractNum>
   <w:num w:numId="1">
+    <w:abstractNumId w:val="2"/>
+  </w:num>
+  <w:num w:numId="2">
     <w:abstractNumId w:val="1"/>
   </w:num>
-  <w:num w:numId="2">
+  <w:num w:numId="3">
     <w:abstractNumId w:val="0"/>
   </w:num>
 </w:numbering>
@@ -1258,6 +2584,29 @@
       <w:szCs w:val="18"/>
     </w:rPr>
   </w:style>
+  <w:style w:type="table" w:styleId="TableGrid">
+    <w:name w:val="Table Grid"/>
+    <w:basedOn w:val="TableNormal"/>
+    <w:uiPriority w:val="59"/>
+    <w:rsid w:val="006A538D"/>
+    <w:tblPr>
+      <w:tblInd w:w="0" w:type="dxa"/>
+      <w:tblBorders>
+        <w:top w:val="single" w:sz="4" w:space="0" w:color="auto"/>
+        <w:left w:val="single" w:sz="4" w:space="0" w:color="auto"/>
+        <w:bottom w:val="single" w:sz="4" w:space="0" w:color="auto"/>
+        <w:right w:val="single" w:sz="4" w:space="0" w:color="auto"/>
+        <w:insideH w:val="single" w:sz="4" w:space="0" w:color="auto"/>
+        <w:insideV w:val="single" w:sz="4" w:space="0" w:color="auto"/>
+      </w:tblBorders>
+      <w:tblCellMar>
+        <w:top w:w="0" w:type="dxa"/>
+        <w:left w:w="108" w:type="dxa"/>
+        <w:bottom w:w="0" w:type="dxa"/>
+        <w:right w:w="108" w:type="dxa"/>
+      </w:tblCellMar>
+    </w:tblPr>
+  </w:style>
 </w:styles>
 </file>
 
